--- a/Homework 4/hw.docx
+++ b/Homework 4/hw.docx
@@ -1684,7 +1684,65 @@
           <w:szCs w:val="24"/>
           <w:rtl w:val="0"/>
         </w:rPr>
-        <w:t xml:space="preserve"> so this algorithm has a faster runtime than the previous one. Thus, it is better than the one in part (a). </w:t>
+        <w:t xml:space="preserve"> so this algorithm has a faster runtime than the previous one. Thus, it is better than the one in part (a). The trade off, however, is that it can only be applied by a </w:t>
+      </w:r>
+      <w:r>
+        <w:rPr>
+          <w:rFonts w:ascii="Courier New" w:cs="Courier New" w:eastAsia="Courier New" w:hAnsi="Courier New"/>
+          <w:rtl w:val="0"/>
+        </w:rPr>
+        <w:t xml:space="preserve">Map</w:t>
+      </w:r>
+      <w:r>
+        <w:rPr>
+          <w:rFonts w:ascii="Times New Roman" w:cs="Times New Roman" w:eastAsia="Times New Roman" w:hAnsi="Times New Roman"/>
+          <w:sz w:val="24"/>
+          <w:szCs w:val="24"/>
+          <w:rtl w:val="0"/>
+        </w:rPr>
+        <w:t xml:space="preserve"> to itself. </w:t>
+      </w:r>
+    </w:p>
+    <w:p>
+      <w:pPr>
+        <w:numPr>
+          <w:ilvl w:val="0"/>
+          <w:numId w:val="1"/>
+        </w:numPr>
+        <w:spacing w:line="360" w:lineRule="auto"/>
+        <w:ind w:left="720" w:hanging="360"/>
+        <w:jc w:val="left"/>
+        <w:rPr>
+          <w:rFonts w:ascii="Times New Roman" w:cs="Times New Roman" w:eastAsia="Times New Roman" w:hAnsi="Times New Roman"/>
+          <w:sz w:val="24"/>
+          <w:szCs w:val="24"/>
+          <w:u w:val="none"/>
+        </w:rPr>
+      </w:pPr>
+      <w:r>
+        <w:rPr>
+          <w:rFonts w:ascii="Times New Roman" w:cs="Times New Roman" w:eastAsia="Times New Roman" w:hAnsi="Times New Roman"/>
+          <w:sz w:val="24"/>
+          <w:szCs w:val="24"/>
+          <w:rtl w:val="0"/>
+        </w:rPr>
+        <w:t xml:space="preserve">See </w:t>
+      </w:r>
+      <w:r>
+        <w:rPr>
+          <w:rFonts w:ascii="Courier New" w:cs="Courier New" w:eastAsia="Courier New" w:hAnsi="Courier New"/>
+          <w:rtl w:val="0"/>
+        </w:rPr>
+        <w:t xml:space="preserve">sorts.cpp</w:t>
+      </w:r>
+      <w:r>
+        <w:rPr>
+          <w:rFonts w:ascii="Times New Roman" w:cs="Times New Roman" w:eastAsia="Times New Roman" w:hAnsi="Times New Roman"/>
+          <w:sz w:val="24"/>
+          <w:szCs w:val="24"/>
+          <w:rtl w:val="0"/>
+        </w:rPr>
+        <w:t xml:space="preserve">.</w:t>
       </w:r>
     </w:p>
     <w:p>
